--- a/PolyAnalyst/screenshots.docx
+++ b/PolyAnalyst/screenshots.docx
@@ -4,6 +4,10 @@
   <w:body>
     <w:p>
       <w:r>
+        <w:rPr>
+          <w:noProof/>
+          <w:lang w:eastAsia="ru-RU"/>
+        </w:rPr>
         <w:drawing>
           <wp:inline distT="0" distB="0" distL="0" distR="0" wp14:anchorId="7C2E2971" wp14:editId="14436EE2">
             <wp:extent cx="5940425" cy="4455160"/>
@@ -44,6 +48,10 @@
     <w:p/>
     <w:p>
       <w:r>
+        <w:rPr>
+          <w:noProof/>
+          <w:lang w:eastAsia="ru-RU"/>
+        </w:rPr>
         <w:lastRenderedPageBreak/>
         <w:drawing>
           <wp:inline distT="0" distB="0" distL="0" distR="0" wp14:anchorId="689BBCD0" wp14:editId="4C51FC24">
@@ -85,6 +93,10 @@
     <w:p/>
     <w:p>
       <w:r>
+        <w:rPr>
+          <w:noProof/>
+          <w:lang w:eastAsia="ru-RU"/>
+        </w:rPr>
         <w:drawing>
           <wp:inline distT="0" distB="0" distL="0" distR="0" wp14:anchorId="71BC9A40" wp14:editId="632E3C8F">
             <wp:extent cx="5940425" cy="2940050"/>
@@ -128,8 +140,11 @@
       </w:r>
     </w:p>
     <w:p>
-      <w:bookmarkStart w:id="0" w:name="_GoBack"/>
       <w:r>
+        <w:rPr>
+          <w:noProof/>
+          <w:lang w:eastAsia="ru-RU"/>
+        </w:rPr>
         <w:lastRenderedPageBreak/>
         <w:drawing>
           <wp:inline distT="0" distB="0" distL="0" distR="0" wp14:anchorId="13B05060" wp14:editId="0B7628D1">
@@ -168,9 +183,12 @@
         </w:drawing>
       </w:r>
     </w:p>
-    <w:bookmarkEnd w:id="0"/>
     <w:p>
       <w:r>
+        <w:rPr>
+          <w:noProof/>
+          <w:lang w:eastAsia="ru-RU"/>
+        </w:rPr>
         <w:drawing>
           <wp:inline distT="0" distB="0" distL="0" distR="0" wp14:anchorId="68F19D8A" wp14:editId="77884116">
             <wp:extent cx="5940425" cy="3001645"/>
@@ -207,6 +225,8 @@
           </wp:inline>
         </w:drawing>
       </w:r>
+      <w:bookmarkStart w:id="0" w:name="_GoBack"/>
+      <w:bookmarkEnd w:id="0"/>
     </w:p>
     <w:sectPr>
       <w:pgSz w:w="11906" w:h="16838"/>
